--- a/2017-08-12/2017-08-12.docx
+++ b/2017-08-12/2017-08-12.docx
@@ -28,410 +28,401 @@
       </w:r>
     </w:p>
     <w:p/>
-    <w:p>
+    <w:p/>
+    <w:p/>
+    <w:p>
+      <w:pPr>
+        <w:rPr>
+          <w:rFonts w:hint="eastAsia"/>
+        </w:rPr>
+      </w:pPr>
+      <w:r>
+        <w:rPr>
+          <w:rFonts w:hint="eastAsia"/>
+        </w:rPr>
+        <w:t>“人之初话管理”将在最初的数篇文章中与大家探讨对人性的认知。首先探索“人之初”，然后才能有效“话管理”。</w:t>
+      </w:r>
+    </w:p>
+    <w:p/>
+    <w:p>
+      <w:pPr>
+        <w:rPr>
+          <w:rFonts w:hint="eastAsia"/>
+        </w:rPr>
+      </w:pPr>
+      <w:r>
+        <w:rPr>
+          <w:rFonts w:hint="eastAsia"/>
+        </w:rPr>
+        <w:t>1</w:t>
+      </w:r>
+      <w:r>
+        <w:rPr>
+          <w:rFonts w:hint="eastAsia"/>
+        </w:rPr>
+        <w:t>）动物世界给人的启发：动物争斗行为的两种内在驱动力是：谋求生存的打斗；保障安全的逃跑；</w:t>
+      </w:r>
+    </w:p>
+    <w:p>
+      <w:pPr>
+        <w:rPr>
+          <w:rFonts w:hint="eastAsia"/>
+        </w:rPr>
+      </w:pPr>
+      <w:r>
+        <w:rPr>
+          <w:rFonts w:hint="eastAsia"/>
+        </w:rPr>
+        <w:t>2</w:t>
+      </w:r>
+      <w:r>
+        <w:rPr>
+          <w:rFonts w:hint="eastAsia"/>
+        </w:rPr>
+        <w:t>）远古人类的活动也都是围绕着谋求生存和保障安全而展开：狩猎</w:t>
+      </w:r>
+      <w:r>
+        <w:rPr>
+          <w:rFonts w:hint="eastAsia"/>
+        </w:rPr>
+        <w:t>---</w:t>
+      </w:r>
+      <w:r>
+        <w:rPr>
+          <w:rFonts w:hint="eastAsia"/>
+        </w:rPr>
+        <w:t>谋求生存；打斗</w:t>
+      </w:r>
+      <w:r>
+        <w:rPr>
+          <w:rFonts w:hint="eastAsia"/>
+        </w:rPr>
+        <w:t>---</w:t>
+      </w:r>
+      <w:r>
+        <w:rPr>
+          <w:rFonts w:hint="eastAsia"/>
+        </w:rPr>
+        <w:t>保障安全；</w:t>
+      </w:r>
+    </w:p>
+    <w:p>
+      <w:pPr>
+        <w:rPr>
+          <w:rFonts w:hint="eastAsia"/>
+        </w:rPr>
+      </w:pPr>
+      <w:r>
+        <w:rPr>
+          <w:rFonts w:hint="eastAsia"/>
+        </w:rPr>
+        <w:t>3</w:t>
+      </w:r>
+      <w:r>
+        <w:rPr>
+          <w:rFonts w:hint="eastAsia"/>
+        </w:rPr>
+        <w:t>）近代人类的活动也离不开人本性的规律：耕种养殖</w:t>
+      </w:r>
+      <w:r>
+        <w:rPr>
+          <w:rFonts w:hint="eastAsia"/>
+        </w:rPr>
+        <w:t>---</w:t>
+      </w:r>
+      <w:r>
+        <w:rPr>
+          <w:rFonts w:hint="eastAsia"/>
+        </w:rPr>
+        <w:t>谋求生存；群族战争</w:t>
+      </w:r>
+      <w:r>
+        <w:rPr>
+          <w:rFonts w:hint="eastAsia"/>
+        </w:rPr>
+        <w:t>---</w:t>
+      </w:r>
+      <w:r>
+        <w:rPr>
+          <w:rFonts w:hint="eastAsia"/>
+        </w:rPr>
+        <w:t>保障安全；</w:t>
+      </w:r>
+    </w:p>
+    <w:p>
+      <w:pPr>
+        <w:rPr>
+          <w:rFonts w:hint="eastAsia"/>
+        </w:rPr>
+      </w:pPr>
+      <w:r>
+        <w:rPr>
+          <w:rFonts w:hint="eastAsia"/>
+        </w:rPr>
+        <w:t>4</w:t>
+      </w:r>
+      <w:r>
+        <w:rPr>
+          <w:rFonts w:hint="eastAsia"/>
+        </w:rPr>
+        <w:t>）观察现代个体各种纷繁复杂的行为，其内在的驱动力依然然逃不脱：谋求生存和保障安全；</w:t>
+      </w:r>
+    </w:p>
+    <w:p/>
+    <w:p>
+      <w:pPr>
+        <w:rPr>
+          <w:rFonts w:hint="eastAsia"/>
+        </w:rPr>
+      </w:pPr>
+      <w:r>
+        <w:rPr>
+          <w:rFonts w:hint="eastAsia"/>
+        </w:rPr>
+        <w:t>电视剧《我的前半生》中的例子比比皆是：</w:t>
+      </w:r>
+    </w:p>
+    <w:p/>
+    <w:p>
+      <w:pPr>
+        <w:rPr>
+          <w:rFonts w:hint="eastAsia"/>
+        </w:rPr>
+      </w:pPr>
+      <w:r>
+        <w:rPr>
+          <w:rFonts w:hint="eastAsia"/>
+        </w:rPr>
+        <w:t>---</w:t>
+      </w:r>
+      <w:r>
+        <w:rPr>
+          <w:rFonts w:hint="eastAsia"/>
+        </w:rPr>
+        <w:t>罗子君在离婚后与陈俊生谈判争取</w:t>
+      </w:r>
+      <w:r>
+        <w:rPr>
+          <w:rFonts w:hint="eastAsia"/>
+        </w:rPr>
+        <w:t>50</w:t>
+      </w:r>
+      <w:r>
+        <w:rPr>
+          <w:rFonts w:hint="eastAsia"/>
+        </w:rPr>
+        <w:t>万的补偿</w:t>
+      </w:r>
+      <w:r>
+        <w:rPr>
+          <w:rFonts w:hint="eastAsia"/>
+        </w:rPr>
+        <w:t>---</w:t>
+      </w:r>
+      <w:r>
+        <w:rPr>
+          <w:rFonts w:hint="eastAsia"/>
+        </w:rPr>
+        <w:t>谋求生存和保障安全；</w:t>
+      </w:r>
+    </w:p>
+    <w:p>
+      <w:pPr>
+        <w:rPr>
+          <w:rFonts w:hint="eastAsia"/>
+        </w:rPr>
+      </w:pPr>
+      <w:r>
+        <w:rPr>
+          <w:rFonts w:hint="eastAsia"/>
+        </w:rPr>
+        <w:t>---</w:t>
+      </w:r>
+      <w:r>
+        <w:rPr>
+          <w:rFonts w:hint="eastAsia"/>
+        </w:rPr>
+        <w:t>环境改变后，从卖鞋到调研公司的白领，罗子君变得自立自强</w:t>
+      </w:r>
+      <w:r>
+        <w:rPr>
+          <w:rFonts w:hint="eastAsia"/>
+        </w:rPr>
+        <w:t>---</w:t>
+      </w:r>
+      <w:r>
+        <w:rPr>
+          <w:rFonts w:hint="eastAsia"/>
+        </w:rPr>
+        <w:t>谋求生存和保障安全；</w:t>
+      </w:r>
+    </w:p>
+    <w:p>
+      <w:pPr>
+        <w:rPr>
+          <w:rFonts w:hint="eastAsia"/>
+        </w:rPr>
+      </w:pPr>
+      <w:r>
+        <w:rPr>
+          <w:rFonts w:hint="eastAsia"/>
+        </w:rPr>
+        <w:t>---</w:t>
+      </w:r>
+      <w:r>
+        <w:rPr>
+          <w:rFonts w:hint="eastAsia"/>
+        </w:rPr>
+        <w:t>林玲动用心机给陈俊生关怀和温暖让自己上位，本质上也是</w:t>
+      </w:r>
+      <w:r>
+        <w:rPr>
+          <w:rFonts w:hint="eastAsia"/>
+        </w:rPr>
+        <w:t>---</w:t>
+      </w:r>
+      <w:r>
+        <w:rPr>
+          <w:rFonts w:hint="eastAsia"/>
+        </w:rPr>
+        <w:t>谋求生存和保障安全；</w:t>
+      </w:r>
+    </w:p>
+    <w:p>
+      <w:pPr>
+        <w:rPr>
+          <w:rFonts w:hint="eastAsia"/>
+        </w:rPr>
+      </w:pPr>
+      <w:r>
+        <w:rPr>
+          <w:rFonts w:hint="eastAsia"/>
+        </w:rPr>
+        <w:t>---</w:t>
+      </w:r>
+      <w:r>
+        <w:rPr>
+          <w:rFonts w:hint="eastAsia"/>
+        </w:rPr>
+        <w:t>唐晶骨子里的自立自强，贺涵职场上的机智周旋都遵循这一规律</w:t>
+      </w:r>
+      <w:r>
+        <w:rPr>
+          <w:rFonts w:hint="eastAsia"/>
+        </w:rPr>
+        <w:t>---</w:t>
+      </w:r>
+      <w:r>
+        <w:rPr>
+          <w:rFonts w:hint="eastAsia"/>
+        </w:rPr>
+        <w:t>谋求生存和保障安全；</w:t>
+      </w:r>
+    </w:p>
+    <w:p>
+      <w:pPr>
+        <w:rPr>
+          <w:rFonts w:hint="eastAsia"/>
+        </w:rPr>
+      </w:pPr>
+      <w:r>
+        <w:rPr>
+          <w:rFonts w:hint="eastAsia"/>
+        </w:rPr>
+        <w:t>---</w:t>
+      </w:r>
+      <w:r>
+        <w:rPr>
+          <w:rFonts w:hint="eastAsia"/>
+        </w:rPr>
+        <w:t>谋求生存和保障安全</w:t>
+      </w:r>
+      <w:r>
+        <w:rPr>
+          <w:rFonts w:hint="eastAsia"/>
+        </w:rPr>
+        <w:t>---</w:t>
+      </w:r>
+      <w:r>
+        <w:rPr>
+          <w:rFonts w:hint="eastAsia"/>
+        </w:rPr>
+        <w:t>这是人的本性，是各种纷繁复杂行为的内在驱动力；</w:t>
+      </w:r>
+    </w:p>
+    <w:p>
+      <w:pPr>
+        <w:rPr>
+          <w:rFonts w:hint="eastAsia"/>
+        </w:rPr>
+      </w:pPr>
+      <w:r>
+        <w:rPr>
+          <w:rFonts w:hint="eastAsia"/>
+        </w:rPr>
+        <w:t>---</w:t>
+      </w:r>
+      <w:r>
+        <w:rPr>
+          <w:rFonts w:hint="eastAsia"/>
+        </w:rPr>
+        <w:t>这一本性首先让个体独立并且更加强大，然后个体才有能力和资本保护更大群体谋求生存并保障安全；</w:t>
+      </w:r>
+    </w:p>
+    <w:p/>
+    <w:p>
+      <w:pPr>
+        <w:rPr>
+          <w:rFonts w:hint="eastAsia"/>
+        </w:rPr>
+      </w:pPr>
+      <w:r>
+        <w:rPr>
+          <w:rFonts w:hint="eastAsia"/>
+        </w:rPr>
+        <w:t>国学大师南怀瑾的两句经典：“三千年读史无外乎功名利禄”，道出了自古至今</w:t>
+      </w:r>
+      <w:r>
+        <w:rPr>
+          <w:rFonts w:hint="eastAsia"/>
+        </w:rPr>
+        <w:t>---</w:t>
+      </w:r>
+      <w:r>
+        <w:rPr>
+          <w:rFonts w:hint="eastAsia"/>
+        </w:rPr>
+        <w:t>谋求生存和保障安全的人之本性。“九万里悟道终归诗酒田园”，则恰恰描述了一幅天地人间</w:t>
+      </w:r>
+      <w:r>
+        <w:rPr>
+          <w:rFonts w:hint="eastAsia"/>
+        </w:rPr>
+        <w:t>---</w:t>
+      </w:r>
+      <w:r>
+        <w:rPr>
+          <w:rFonts w:hint="eastAsia"/>
+        </w:rPr>
+        <w:t>谋求生存和保障安全的美好画卷</w:t>
+      </w:r>
       <w:bookmarkStart w:id="0" w:name="_GoBack"/>
       <w:bookmarkEnd w:id="0"/>
+      <w:r>
+        <w:rPr>
+          <w:rFonts w:hint="eastAsia"/>
+        </w:rPr>
+        <w:t>。</w:t>
+      </w:r>
     </w:p>
     <w:p/>
     <w:p>
-      <w:pPr>
-        <w:rPr>
-          <w:rFonts w:hint="eastAsia"/>
-        </w:rPr>
-      </w:pPr>
-      <w:r>
-        <w:rPr>
-          <w:rFonts w:hint="eastAsia"/>
-        </w:rPr>
-        <w:t>“人之初话管理”将在最初的数篇文章中与大家探讨对人性的认知。首先探索“人之初”，然后才能有效“话管理”。</w:t>
-      </w:r>
-    </w:p>
-    <w:p/>
-    <w:p>
-      <w:pPr>
-        <w:rPr>
-          <w:rFonts w:hint="eastAsia"/>
-        </w:rPr>
-      </w:pPr>
-      <w:r>
-        <w:rPr>
-          <w:rFonts w:hint="eastAsia"/>
-        </w:rPr>
-        <w:t>1</w:t>
-      </w:r>
-      <w:r>
-        <w:rPr>
-          <w:rFonts w:hint="eastAsia"/>
-        </w:rPr>
-        <w:t>）动物世界给人的启发：动物争斗行为的两种内在驱动力是：谋求生存的争斗；保障安全的争斗；</w:t>
-      </w:r>
-    </w:p>
-    <w:p>
-      <w:pPr>
-        <w:rPr>
-          <w:rFonts w:hint="eastAsia"/>
-        </w:rPr>
-      </w:pPr>
-      <w:r>
-        <w:rPr>
-          <w:rFonts w:hint="eastAsia"/>
-        </w:rPr>
-        <w:t>2</w:t>
-      </w:r>
-      <w:r>
-        <w:rPr>
-          <w:rFonts w:hint="eastAsia"/>
-        </w:rPr>
-        <w:t>）远古人类的活动也都是围绕着谋求生存和保障安全而展开：狩猎</w:t>
-      </w:r>
-      <w:r>
-        <w:rPr>
-          <w:rFonts w:hint="eastAsia"/>
-        </w:rPr>
-        <w:t>---</w:t>
-      </w:r>
-      <w:r>
-        <w:rPr>
-          <w:rFonts w:hint="eastAsia"/>
-        </w:rPr>
-        <w:t>谋求生存；打斗</w:t>
-      </w:r>
-      <w:r>
-        <w:rPr>
-          <w:rFonts w:hint="eastAsia"/>
-        </w:rPr>
-        <w:t>---</w:t>
-      </w:r>
-      <w:r>
-        <w:rPr>
-          <w:rFonts w:hint="eastAsia"/>
-        </w:rPr>
-        <w:t>保障安全；</w:t>
-      </w:r>
-    </w:p>
-    <w:p>
-      <w:pPr>
-        <w:rPr>
-          <w:rFonts w:hint="eastAsia"/>
-        </w:rPr>
-      </w:pPr>
-      <w:r>
-        <w:rPr>
-          <w:rFonts w:hint="eastAsia"/>
-        </w:rPr>
-        <w:t>3</w:t>
-      </w:r>
-      <w:r>
-        <w:rPr>
-          <w:rFonts w:hint="eastAsia"/>
-        </w:rPr>
-        <w:t>）近代人类的活动也离不开人本性的规律：耕种养殖</w:t>
-      </w:r>
-      <w:r>
-        <w:rPr>
-          <w:rFonts w:hint="eastAsia"/>
-        </w:rPr>
-        <w:t>---</w:t>
-      </w:r>
-      <w:r>
-        <w:rPr>
-          <w:rFonts w:hint="eastAsia"/>
-        </w:rPr>
-        <w:t>谋求生存；群族战争</w:t>
-      </w:r>
-      <w:r>
-        <w:rPr>
-          <w:rFonts w:hint="eastAsia"/>
-        </w:rPr>
-        <w:t>---</w:t>
-      </w:r>
-      <w:r>
-        <w:rPr>
-          <w:rFonts w:hint="eastAsia"/>
-        </w:rPr>
-        <w:t>保障安全；</w:t>
-      </w:r>
-    </w:p>
-    <w:p>
-      <w:pPr>
-        <w:rPr>
-          <w:rFonts w:hint="eastAsia"/>
-        </w:rPr>
-      </w:pPr>
-      <w:r>
-        <w:rPr>
-          <w:rFonts w:hint="eastAsia"/>
-        </w:rPr>
-        <w:t>4</w:t>
-      </w:r>
-      <w:r>
-        <w:rPr>
-          <w:rFonts w:hint="eastAsia"/>
-        </w:rPr>
-        <w:t>）观察现代个体各种纷繁复杂的行为，其内在的驱动力依然然逃不脱：谋求生存和保障安全；</w:t>
-      </w:r>
-    </w:p>
-    <w:p/>
-    <w:p>
-      <w:pPr>
-        <w:rPr>
-          <w:rFonts w:hint="eastAsia"/>
-        </w:rPr>
-      </w:pPr>
-      <w:r>
-        <w:rPr>
-          <w:rFonts w:hint="eastAsia"/>
-        </w:rPr>
-        <w:t>电视剧《我的前半生》中的例子比比皆是：</w:t>
-      </w:r>
-    </w:p>
-    <w:p/>
-    <w:p>
-      <w:pPr>
-        <w:rPr>
-          <w:rFonts w:hint="eastAsia"/>
-        </w:rPr>
-      </w:pPr>
-      <w:r>
-        <w:rPr>
-          <w:rFonts w:hint="eastAsia"/>
-        </w:rPr>
-        <w:t>---</w:t>
-      </w:r>
-      <w:r>
-        <w:rPr>
-          <w:rFonts w:hint="eastAsia"/>
-        </w:rPr>
-        <w:t>罗子君在离婚后与陈俊生谈判争取</w:t>
-      </w:r>
-      <w:r>
-        <w:rPr>
-          <w:rFonts w:hint="eastAsia"/>
-        </w:rPr>
-        <w:t>50</w:t>
-      </w:r>
-      <w:r>
-        <w:rPr>
-          <w:rFonts w:hint="eastAsia"/>
-        </w:rPr>
-        <w:t>万的补偿</w:t>
-      </w:r>
-      <w:r>
-        <w:rPr>
-          <w:rFonts w:hint="eastAsia"/>
-        </w:rPr>
-        <w:t>---</w:t>
-      </w:r>
-      <w:r>
-        <w:rPr>
-          <w:rFonts w:hint="eastAsia"/>
-        </w:rPr>
-        <w:t>谋求生存和保障安全；</w:t>
-      </w:r>
-    </w:p>
-    <w:p>
-      <w:pPr>
-        <w:rPr>
-          <w:rFonts w:hint="eastAsia"/>
-        </w:rPr>
-      </w:pPr>
-      <w:r>
-        <w:rPr>
-          <w:rFonts w:hint="eastAsia"/>
-        </w:rPr>
-        <w:t>---</w:t>
-      </w:r>
-      <w:r>
-        <w:rPr>
-          <w:rFonts w:hint="eastAsia"/>
-        </w:rPr>
-        <w:t>环境改变后，从卖鞋到调研公司的白领，罗子君变得自立自强</w:t>
-      </w:r>
-      <w:r>
-        <w:rPr>
-          <w:rFonts w:hint="eastAsia"/>
-        </w:rPr>
-        <w:t>---</w:t>
-      </w:r>
-      <w:r>
-        <w:rPr>
-          <w:rFonts w:hint="eastAsia"/>
-        </w:rPr>
-        <w:t>谋求生存和保障安全；</w:t>
-      </w:r>
-    </w:p>
-    <w:p>
-      <w:pPr>
-        <w:rPr>
-          <w:rFonts w:hint="eastAsia"/>
-        </w:rPr>
-      </w:pPr>
-      <w:r>
-        <w:rPr>
-          <w:rFonts w:hint="eastAsia"/>
-        </w:rPr>
-        <w:t>---</w:t>
-      </w:r>
-      <w:r>
-        <w:rPr>
-          <w:rFonts w:hint="eastAsia"/>
-        </w:rPr>
-        <w:t>林玲动用心机给陈俊生关怀和温暖，让自己上位本质上也是</w:t>
-      </w:r>
-      <w:r>
-        <w:rPr>
-          <w:rFonts w:hint="eastAsia"/>
-        </w:rPr>
-        <w:t>---</w:t>
-      </w:r>
-      <w:r>
-        <w:rPr>
-          <w:rFonts w:hint="eastAsia"/>
-        </w:rPr>
-        <w:t>谋求生存和保障安全；</w:t>
-      </w:r>
-    </w:p>
-    <w:p>
-      <w:pPr>
-        <w:rPr>
-          <w:rFonts w:hint="eastAsia"/>
-        </w:rPr>
-      </w:pPr>
-      <w:r>
-        <w:rPr>
-          <w:rFonts w:hint="eastAsia"/>
-        </w:rPr>
-        <w:t>---</w:t>
-      </w:r>
-      <w:r>
-        <w:rPr>
-          <w:rFonts w:hint="eastAsia"/>
-        </w:rPr>
-        <w:t>唐晶骨子里的自立自强，贺涵职场上的机智周旋都遵循这一规律</w:t>
-      </w:r>
-      <w:r>
-        <w:rPr>
-          <w:rFonts w:hint="eastAsia"/>
-        </w:rPr>
-        <w:t>---</w:t>
-      </w:r>
-      <w:r>
-        <w:rPr>
-          <w:rFonts w:hint="eastAsia"/>
-        </w:rPr>
-        <w:t>谋求生存和保障安全；</w:t>
-      </w:r>
-    </w:p>
-    <w:p>
-      <w:pPr>
-        <w:rPr>
-          <w:rFonts w:hint="eastAsia"/>
-        </w:rPr>
-      </w:pPr>
-      <w:r>
-        <w:rPr>
-          <w:rFonts w:hint="eastAsia"/>
-        </w:rPr>
-        <w:t>---</w:t>
-      </w:r>
-      <w:r>
-        <w:rPr>
-          <w:rFonts w:hint="eastAsia"/>
-        </w:rPr>
-        <w:t>谋求生存和保障安全</w:t>
-      </w:r>
-      <w:r>
-        <w:rPr>
-          <w:rFonts w:hint="eastAsia"/>
-        </w:rPr>
-        <w:t>---</w:t>
-      </w:r>
-      <w:r>
-        <w:rPr>
-          <w:rFonts w:hint="eastAsia"/>
-        </w:rPr>
-        <w:t>这是人的本性，是各种纷繁复杂行为的内在驱动力；</w:t>
-      </w:r>
-    </w:p>
-    <w:p>
-      <w:pPr>
-        <w:rPr>
-          <w:rFonts w:hint="eastAsia"/>
-        </w:rPr>
-      </w:pPr>
-      <w:r>
-        <w:rPr>
-          <w:rFonts w:hint="eastAsia"/>
-        </w:rPr>
-        <w:t>---</w:t>
-      </w:r>
-      <w:r>
-        <w:rPr>
-          <w:rFonts w:hint="eastAsia"/>
-        </w:rPr>
-        <w:t>这一本性首先让个体独立并且变得更加强大，然后个体才有能力和资本保护更大群体的生存并实现繁荣；</w:t>
-      </w:r>
-    </w:p>
-    <w:p/>
-    <w:p>
-      <w:pPr>
-        <w:rPr>
-          <w:rFonts w:hint="eastAsia"/>
-        </w:rPr>
-      </w:pPr>
-      <w:r>
-        <w:rPr>
-          <w:rFonts w:hint="eastAsia"/>
-        </w:rPr>
-        <w:t>国学大师南怀</w:t>
-      </w:r>
-      <w:proofErr w:type="gramStart"/>
-      <w:r>
-        <w:rPr>
-          <w:rFonts w:hint="eastAsia"/>
-        </w:rPr>
-        <w:t>瑾</w:t>
-      </w:r>
-      <w:proofErr w:type="gramEnd"/>
-      <w:r>
-        <w:rPr>
-          <w:rFonts w:hint="eastAsia"/>
-        </w:rPr>
-        <w:t>曾经说过：“三千年读史无外乎功名利禄”道出了自古至今</w:t>
-      </w:r>
-      <w:r>
-        <w:rPr>
-          <w:rFonts w:hint="eastAsia"/>
-        </w:rPr>
-        <w:t>---</w:t>
-      </w:r>
-      <w:r>
-        <w:rPr>
-          <w:rFonts w:hint="eastAsia"/>
-        </w:rPr>
-        <w:t>谋求生存和保障安全的人之本性。“九万里悟道终归诗酒田园”则恰恰描述了一幅天地人间</w:t>
-      </w:r>
-      <w:r>
-        <w:rPr>
-          <w:rFonts w:hint="eastAsia"/>
-        </w:rPr>
-        <w:t>---</w:t>
-      </w:r>
-      <w:r>
-        <w:rPr>
-          <w:rFonts w:hint="eastAsia"/>
-        </w:rPr>
-        <w:t>谋求生存和保障安全的美好画卷。</w:t>
-      </w:r>
-    </w:p>
-    <w:p/>
-    <w:p>
       <w:r>
         <w:rPr>
           <w:rFonts w:hint="eastAsia"/>
         </w:rPr>
         <w:lastRenderedPageBreak/>
-        <w:t>让我们一起跟随“人之初话管理”去探索人性的本源吧。无论是个人管理还是管理他人，扬人性之善，避人性之恶，我们的职业和生活都将赢得一个更加美好的未来。</w:t>
+        <w:t>让我们一起跟随“人之初话管理”去探索人性的本源吧。无论是自我管理还是管理他人，扬人性之善，避人性之恶，我们的职业和生活都将赢得一个更加美好的未来。</w:t>
       </w:r>
     </w:p>
     <w:sectPr>
